--- a/04_Etude/2019/Troubleshooting latence.docx
+++ b/04_Etude/2019/Troubleshooting latence.docx
@@ -126,23 +126,13 @@
                         <w:szCs w:val="80"/>
                       </w:rPr>
                     </w:pPr>
-                    <w:proofErr w:type="spellStart"/>
                     <w:r>
                       <w:rPr>
                         <w:rFonts w:asciiTheme="majorHAnsi" w:eastAsiaTheme="majorEastAsia" w:hAnsiTheme="majorHAnsi" w:cstheme="majorBidi"/>
                         <w:sz w:val="80"/>
                         <w:szCs w:val="80"/>
                       </w:rPr>
-                      <w:t>Troubleshooting</w:t>
-                    </w:r>
-                    <w:proofErr w:type="spellEnd"/>
-                    <w:r>
-                      <w:rPr>
-                        <w:rFonts w:asciiTheme="majorHAnsi" w:eastAsiaTheme="majorEastAsia" w:hAnsiTheme="majorHAnsi" w:cstheme="majorBidi"/>
-                        <w:sz w:val="80"/>
-                        <w:szCs w:val="80"/>
-                      </w:rPr>
-                      <w:t xml:space="preserve"> latence</w:t>
+                      <w:t>Troubleshooting latence</w:t>
                     </w:r>
                   </w:p>
                 </w:sdtContent>
@@ -775,23 +765,7 @@
         <w:t>L</w:t>
       </w:r>
       <w:r>
-        <w:t xml:space="preserve">e correctif apporté au problème est le suivant : au lieu d’un envoi répété des trames de données du data </w:t>
-      </w:r>
-      <w:proofErr w:type="spellStart"/>
-      <w:r>
-        <w:t>gatherer</w:t>
-      </w:r>
-      <w:proofErr w:type="spellEnd"/>
-      <w:r>
-        <w:t xml:space="preserve"> vers l’ESP32, nous les avons synchronisés pour que le data </w:t>
-      </w:r>
-      <w:proofErr w:type="spellStart"/>
-      <w:r>
-        <w:t>gatherer</w:t>
-      </w:r>
-      <w:proofErr w:type="spellEnd"/>
-      <w:r>
-        <w:t xml:space="preserve"> n’envoie qu’une trame à la fois, sur demande. Le problème de latence est résolu.</w:t>
+        <w:t>e correctif apporté au problème est le suivant : au lieu d’un envoi répété des trames de données du data gatherer vers l’ESP32, nous les avons synchronisés pour que le data gatherer n’envoie qu’une trame à la fois, sur demande. Le problème de latence est résolu.</w:t>
       </w:r>
     </w:p>
     <w:p>
@@ -821,15 +795,7 @@
         </w:numPr>
       </w:pPr>
       <w:r>
-        <w:t xml:space="preserve">Data </w:t>
-      </w:r>
-      <w:proofErr w:type="spellStart"/>
-      <w:r>
-        <w:t>gatherer</w:t>
-      </w:r>
-      <w:proofErr w:type="spellEnd"/>
-      <w:r>
-        <w:t xml:space="preserve"> -&gt; émetteur manette</w:t>
+        <w:t>Data gatherer -&gt; émetteur manette</w:t>
       </w:r>
     </w:p>
     <w:p>
@@ -853,23 +819,7 @@
         </w:numPr>
       </w:pPr>
       <w:r>
-        <w:t xml:space="preserve">Récepteur -&gt; objet contrôlé (dans ce cas, un </w:t>
-      </w:r>
-      <w:proofErr w:type="spellStart"/>
-      <w:r>
-        <w:t>Arduino</w:t>
-      </w:r>
-      <w:proofErr w:type="spellEnd"/>
-      <w:r>
-        <w:t xml:space="preserve"> </w:t>
-      </w:r>
-      <w:proofErr w:type="spellStart"/>
-      <w:r>
-        <w:t>Mega</w:t>
-      </w:r>
-      <w:proofErr w:type="spellEnd"/>
-      <w:r>
-        <w:t xml:space="preserve"> qui allume une LED)</w:t>
+        <w:t>Récepteur -&gt; objet contrôlé (dans ce cas, un Arduino Mega qui allume une LED)</w:t>
       </w:r>
     </w:p>
     <w:p>
@@ -878,7 +828,6 @@
           <w:b/>
         </w:rPr>
       </w:pPr>
-      <w:bookmarkStart w:id="3" w:name="_GoBack"/>
       <w:r>
         <w:rPr>
           <w:b/>
@@ -886,18 +835,9 @@
         <w:t>Selon le rapport de mesure « Mesure latence » :</w:t>
       </w:r>
     </w:p>
-    <w:bookmarkEnd w:id="3"/>
     <w:p>
       <w:r>
-        <w:t xml:space="preserve">Le temps entre la pression du bouton en question et le moment où l’information est livrée au récepteur par le data </w:t>
-      </w:r>
-      <w:proofErr w:type="spellStart"/>
-      <w:r>
-        <w:t>gatherer</w:t>
-      </w:r>
-      <w:proofErr w:type="spellEnd"/>
-      <w:r>
-        <w:t xml:space="preserve"> a été testé : 3ms</w:t>
+        <w:t>Le temps entre la pression du bouton en question et le moment où l’information est livrée au récepteur par le data gatherer a été testé : 3ms</w:t>
       </w:r>
     </w:p>
     <w:p>
@@ -912,15 +852,7 @@
     </w:p>
     <w:p>
       <w:r>
-        <w:t xml:space="preserve">Le temps entre l’écriture de l’information par le data </w:t>
-      </w:r>
-      <w:proofErr w:type="spellStart"/>
-      <w:r>
-        <w:t>gatherer</w:t>
-      </w:r>
-      <w:proofErr w:type="spellEnd"/>
-      <w:r>
-        <w:t xml:space="preserve"> à l’émetteur manette et l’écriture de l’information par le récepteur pour l’objet contr</w:t>
+        <w:t>Le temps entre l’écriture de l’information par le data gatherer à l’émetteur manette et l’écriture de l’information par le récepteur pour l’objet contr</w:t>
       </w:r>
       <w:r>
         <w:t>ôlé a été testé : 264</w:t>
@@ -939,23 +871,7 @@
     </w:p>
     <w:p>
       <w:r>
-        <w:t xml:space="preserve">Une relecture de la documentation de l’ESP32 a déterminé que la taille du buffer matériel UART de l’ESP32 est de 64 bytes, soit 8 trames de données (8 bytes par trame, voir le « Protocole de communication »). En outre, selon le « Test de base Bluetooth », on a 30ms de délai par écriture Bluetooth. Il s’avère donc que le problème se trouve dans le </w:t>
-      </w:r>
-      <w:proofErr w:type="spellStart"/>
-      <w:r>
-        <w:t>buffering</w:t>
-      </w:r>
-      <w:proofErr w:type="spellEnd"/>
-      <w:r>
-        <w:t xml:space="preserve"> du data provenant du data </w:t>
-      </w:r>
-      <w:proofErr w:type="spellStart"/>
-      <w:r>
-        <w:t>gatherer</w:t>
-      </w:r>
-      <w:proofErr w:type="spellEnd"/>
-      <w:r>
-        <w:t> : les entrées remplissent le buffer de l’ESP32, qui les traite une par une. Le buffer a une taille de 64 bytes, et une trame, 8 bytes. On a donc 8 trames en buffer, ce qui provoque un délai de 8*30ms soit à peu près 240ms, ce qui est la majorité de notre délai.</w:t>
+        <w:t>Une relecture de la documentation de l’ESP32 a déterminé que la taille du buffer matériel UART de l’ESP32 est de 64 bytes, soit 8 trames de données (8 bytes par trame, voir le « Protocole de communication »). En outre, selon le « Test de base Bluetooth », on a 30ms de délai par écriture Bluetooth. Il s’avère donc que le problème se trouve dans le buffering du data provenant du data gatherer : les entrées remplissent le buffer de l’ESP32, qui les traite une par une. Le buffer a une taille de 64 bytes, et une trame, 8 bytes. On a donc 8 trames en buffer, ce qui provoque un délai de 8*30ms soit à peu près 240ms, ce qui est la majorité de notre délai.</w:t>
       </w:r>
     </w:p>
     <w:p>
@@ -976,16 +892,16 @@
         <w:rPr>
           <w:i/>
         </w:rPr>
-        <w:t xml:space="preserve">IBRAHIMOVIC Adel, MAILLARD Joan, le 04.04.2019, </w:t>
+        <w:t>KAHRIMANOVIC</w:t>
       </w:r>
-      <w:proofErr w:type="spellStart"/>
+      <w:bookmarkStart w:id="3" w:name="_GoBack"/>
+      <w:bookmarkEnd w:id="3"/>
       <w:r>
         <w:rPr>
           <w:i/>
         </w:rPr>
-        <w:t>Yverdon-les-bains</w:t>
+        <w:t xml:space="preserve"> Adel, MAILLARD Joan, le 04.04.2019, Yverdon-les-bains</w:t>
       </w:r>
-      <w:proofErr w:type="spellEnd"/>
     </w:p>
     <w:sectPr>
       <w:headerReference w:type="even" r:id="rId9"/>
@@ -1185,23 +1101,13 @@
                   <w:szCs w:val="36"/>
                 </w:rPr>
               </w:pPr>
-              <w:proofErr w:type="spellStart"/>
               <w:r>
                 <w:rPr>
                   <w:rFonts w:asciiTheme="majorHAnsi" w:eastAsiaTheme="majorEastAsia" w:hAnsiTheme="majorHAnsi" w:cstheme="majorBidi"/>
                   <w:sz w:val="36"/>
                   <w:szCs w:val="36"/>
                 </w:rPr>
-                <w:t>Troubleshooting</w:t>
-              </w:r>
-              <w:proofErr w:type="spellEnd"/>
-              <w:r>
-                <w:rPr>
-                  <w:rFonts w:asciiTheme="majorHAnsi" w:eastAsiaTheme="majorEastAsia" w:hAnsiTheme="majorHAnsi" w:cstheme="majorBidi"/>
-                  <w:sz w:val="36"/>
-                  <w:szCs w:val="36"/>
-                </w:rPr>
-                <w:t xml:space="preserve"> latence</w:t>
+                <w:t>Troubleshooting latence</w:t>
               </w:r>
             </w:p>
           </w:tc>
@@ -3717,7 +3623,7 @@
 </file>
 
 <file path=customXml/itemProps2.xml><?xml version="1.0" encoding="utf-8"?>
-<ds:datastoreItem xmlns:ds="http://schemas.openxmlformats.org/officeDocument/2006/customXml" ds:itemID="{085417E2-5E65-45EB-9A13-24273838EC35}">
+<ds:datastoreItem xmlns:ds="http://schemas.openxmlformats.org/officeDocument/2006/customXml" ds:itemID="{1E4E2222-4562-41A1-A45C-0DCD50A6206A}">
   <ds:schemaRefs>
     <ds:schemaRef ds:uri="http://schemas.openxmlformats.org/officeDocument/2006/bibliography"/>
   </ds:schemaRefs>
